--- a/files/ProblemSet0248.docx
+++ b/files/ProblemSet0248.docx
@@ -6,9 +6,9 @@
       <w:pPr>
         <w:pStyle w:val="Heading2"/>
       </w:pPr>
-      <w:bookmarkStart w:id="20" w:name="problem-set-249"/>
+      <w:bookmarkStart w:id="20" w:name="problem-set-248"/>
       <w:r>
-        <w:t xml:space="preserve">Problem Set 249</w:t>
+        <w:t xml:space="preserve">Problem Set 248</w:t>
       </w:r>
       <w:bookmarkEnd w:id="20"/>
     </w:p>
@@ -28,121 +28,121 @@
       </w:pPr>
       <m:oMath>
         <m:r>
-          <m:t>78</m:t>
-        </m:r>
-        <m:r>
-          <m:t>,</m:t>
-        </m:r>
-        <m:r>
-          <m:t>702</m:t>
-        </m:r>
-        <m:r>
-          <m:t>+</m:t>
-        </m:r>
-        <m:r>
-          <m:t>92</m:t>
-        </m:r>
-        <m:r>
-          <m:t>,</m:t>
-        </m:r>
-        <m:r>
-          <m:t>901</m:t>
-        </m:r>
-        <m:r>
-          <m:t>+</m:t>
-        </m:r>
-        <m:r>
-          <m:t>76</m:t>
-        </m:r>
-        <m:r>
-          <m:t>,</m:t>
-        </m:r>
-        <m:r>
-          <m:t>225</m:t>
-        </m:r>
-        <m:r>
-          <m:t>+</m:t>
-        </m:r>
-        <m:r>
-          <m:t>32</m:t>
-        </m:r>
-        <m:r>
-          <m:t>,</m:t>
-        </m:r>
-        <m:r>
-          <m:t>915</m:t>
-        </m:r>
-        <m:r>
-          <m:t>+</m:t>
-        </m:r>
-        <m:r>
-          <m:t>71</m:t>
-        </m:r>
-        <m:r>
-          <m:t>,</m:t>
-        </m:r>
-        <m:r>
-          <m:t>925</m:t>
-        </m:r>
-        <m:r>
-          <m:t>+</m:t>
-        </m:r>
-        <m:r>
-          <m:t>82</m:t>
-        </m:r>
-        <m:r>
-          <m:t>,</m:t>
-        </m:r>
-        <m:r>
-          <m:t>565</m:t>
-        </m:r>
-        <m:r>
-          <m:t>+</m:t>
-        </m:r>
-        <m:r>
-          <m:t>44</m:t>
-        </m:r>
-        <m:r>
-          <m:t>,</m:t>
-        </m:r>
-        <m:r>
-          <m:t>553</m:t>
-        </m:r>
-        <m:r>
-          <m:t>+</m:t>
-        </m:r>
-        <m:r>
-          <m:t>44</m:t>
-        </m:r>
-        <m:r>
-          <m:t>,</m:t>
-        </m:r>
-        <m:r>
-          <m:t>819</m:t>
-        </m:r>
-        <m:r>
-          <m:t>+</m:t>
-        </m:r>
-        <m:r>
-          <m:t>12</m:t>
-        </m:r>
-        <m:r>
-          <m:t>,</m:t>
-        </m:r>
-        <m:r>
-          <m:t>625</m:t>
-        </m:r>
-        <m:r>
-          <m:t>+</m:t>
-        </m:r>
-        <m:r>
-          <m:t>11</m:t>
-        </m:r>
-        <m:r>
-          <m:t>,</m:t>
-        </m:r>
-        <m:r>
-          <m:t>013</m:t>
+          <m:t>96</m:t>
+        </m:r>
+        <m:r>
+          <m:t>,</m:t>
+        </m:r>
+        <m:r>
+          <m:t>154</m:t>
+        </m:r>
+        <m:r>
+          <m:t>+</m:t>
+        </m:r>
+        <m:r>
+          <m:t>56</m:t>
+        </m:r>
+        <m:r>
+          <m:t>,</m:t>
+        </m:r>
+        <m:r>
+          <m:t>055</m:t>
+        </m:r>
+        <m:r>
+          <m:t>+</m:t>
+        </m:r>
+        <m:r>
+          <m:t>65</m:t>
+        </m:r>
+        <m:r>
+          <m:t>,</m:t>
+        </m:r>
+        <m:r>
+          <m:t>752</m:t>
+        </m:r>
+        <m:r>
+          <m:t>+</m:t>
+        </m:r>
+        <m:r>
+          <m:t>41</m:t>
+        </m:r>
+        <m:r>
+          <m:t>,</m:t>
+        </m:r>
+        <m:r>
+          <m:t>327</m:t>
+        </m:r>
+        <m:r>
+          <m:t>+</m:t>
+        </m:r>
+        <m:r>
+          <m:t>52</m:t>
+        </m:r>
+        <m:r>
+          <m:t>,</m:t>
+        </m:r>
+        <m:r>
+          <m:t>130</m:t>
+        </m:r>
+        <m:r>
+          <m:t>+</m:t>
+        </m:r>
+        <m:r>
+          <m:t>81</m:t>
+        </m:r>
+        <m:r>
+          <m:t>,</m:t>
+        </m:r>
+        <m:r>
+          <m:t>600</m:t>
+        </m:r>
+        <m:r>
+          <m:t>+</m:t>
+        </m:r>
+        <m:r>
+          <m:t>69</m:t>
+        </m:r>
+        <m:r>
+          <m:t>,</m:t>
+        </m:r>
+        <m:r>
+          <m:t>537</m:t>
+        </m:r>
+        <m:r>
+          <m:t>+</m:t>
+        </m:r>
+        <m:r>
+          <m:t>40</m:t>
+        </m:r>
+        <m:r>
+          <m:t>,</m:t>
+        </m:r>
+        <m:r>
+          <m:t>931</m:t>
+        </m:r>
+        <m:r>
+          <m:t>+</m:t>
+        </m:r>
+        <m:r>
+          <m:t>54</m:t>
+        </m:r>
+        <m:r>
+          <m:t>,</m:t>
+        </m:r>
+        <m:r>
+          <m:t>859</m:t>
+        </m:r>
+        <m:r>
+          <m:t>+</m:t>
+        </m:r>
+        <m:r>
+          <m:t>26</m:t>
+        </m:r>
+        <m:r>
+          <m:t>,</m:t>
+        </m:r>
+        <m:r>
+          <m:t>054</m:t>
         </m:r>
       </m:oMath>
     </w:p>
@@ -152,49 +152,109 @@
       </w:pPr>
       <m:oMath>
         <m:r>
-          <m:t>10</m:t>
-        </m:r>
-        <m:r>
-          <m:t>,</m:t>
-        </m:r>
-        <m:r>
-          <m:t>499</m:t>
-        </m:r>
-        <m:r>
-          <m:t>+</m:t>
-        </m:r>
-        <m:r>
-          <m:t>71</m:t>
-        </m:r>
-        <m:r>
-          <m:t>,</m:t>
-        </m:r>
-        <m:r>
-          <m:t>691</m:t>
-        </m:r>
-        <m:r>
-          <m:t>+</m:t>
-        </m:r>
-        <m:r>
-          <m:t>38</m:t>
-        </m:r>
-        <m:r>
-          <m:t>,</m:t>
-        </m:r>
-        <m:r>
-          <m:t>381</m:t>
-        </m:r>
-        <m:r>
-          <m:t>+</m:t>
-        </m:r>
-        <m:r>
-          <m:t>43</m:t>
-        </m:r>
-        <m:r>
-          <m:t>,</m:t>
-        </m:r>
-        <m:r>
-          <m:t>610</m:t>
+          <m:t>81</m:t>
+        </m:r>
+        <m:r>
+          <m:t>,</m:t>
+        </m:r>
+        <m:r>
+          <m:t>193</m:t>
+        </m:r>
+        <m:r>
+          <m:t>+</m:t>
+        </m:r>
+        <m:r>
+          <m:t>77</m:t>
+        </m:r>
+        <m:r>
+          <m:t>,</m:t>
+        </m:r>
+        <m:r>
+          <m:t>440</m:t>
+        </m:r>
+        <m:r>
+          <m:t>+</m:t>
+        </m:r>
+        <m:r>
+          <m:t>74</m:t>
+        </m:r>
+        <m:r>
+          <m:t>,</m:t>
+        </m:r>
+        <m:r>
+          <m:t>962</m:t>
+        </m:r>
+        <m:r>
+          <m:t>+</m:t>
+        </m:r>
+        <m:r>
+          <m:t>73</m:t>
+        </m:r>
+        <m:r>
+          <m:t>,</m:t>
+        </m:r>
+        <m:r>
+          <m:t>637</m:t>
+        </m:r>
+        <m:r>
+          <m:t>+</m:t>
+        </m:r>
+        <m:r>
+          <m:t>11</m:t>
+        </m:r>
+        <m:r>
+          <m:t>,</m:t>
+        </m:r>
+        <m:r>
+          <m:t>654</m:t>
+        </m:r>
+        <m:r>
+          <m:t>+</m:t>
+        </m:r>
+        <m:r>
+          <m:t>12</m:t>
+        </m:r>
+        <m:r>
+          <m:t>,</m:t>
+        </m:r>
+        <m:r>
+          <m:t>780</m:t>
+        </m:r>
+        <m:r>
+          <m:t>+</m:t>
+        </m:r>
+        <m:r>
+          <m:t>77</m:t>
+        </m:r>
+        <m:r>
+          <m:t>,</m:t>
+        </m:r>
+        <m:r>
+          <m:t>692</m:t>
+        </m:r>
+        <m:r>
+          <m:t>+</m:t>
+        </m:r>
+        <m:r>
+          <m:t>44</m:t>
+        </m:r>
+        <m:r>
+          <m:t>,</m:t>
+        </m:r>
+        <m:r>
+          <m:t>776</m:t>
+        </m:r>
+        <m:r>
+          <m:t>+</m:t>
+        </m:r>
+        <m:r>
+          <m:t>37</m:t>
+        </m:r>
+        <m:r>
+          <m:t>,</m:t>
+        </m:r>
+        <m:r>
+          <m:t>832</m:t>
         </m:r>
         <m:r>
           <m:t>+</m:t>
@@ -206,67 +266,7 @@
           <m:t>,</m:t>
         </m:r>
         <m:r>
-          <m:t>004</m:t>
-        </m:r>
-        <m:r>
-          <m:t>+</m:t>
-        </m:r>
-        <m:r>
-          <m:t>81</m:t>
-        </m:r>
-        <m:r>
-          <m:t>,</m:t>
-        </m:r>
-        <m:r>
-          <m:t>407</m:t>
-        </m:r>
-        <m:r>
-          <m:t>+</m:t>
-        </m:r>
-        <m:r>
-          <m:t>85</m:t>
-        </m:r>
-        <m:r>
-          <m:t>,</m:t>
-        </m:r>
-        <m:r>
-          <m:t>746</m:t>
-        </m:r>
-        <m:r>
-          <m:t>+</m:t>
-        </m:r>
-        <m:r>
-          <m:t>30</m:t>
-        </m:r>
-        <m:r>
-          <m:t>,</m:t>
-        </m:r>
-        <m:r>
-          <m:t>387</m:t>
-        </m:r>
-        <m:r>
-          <m:t>+</m:t>
-        </m:r>
-        <m:r>
-          <m:t>33</m:t>
-        </m:r>
-        <m:r>
-          <m:t>,</m:t>
-        </m:r>
-        <m:r>
-          <m:t>766</m:t>
-        </m:r>
-        <m:r>
-          <m:t>+</m:t>
-        </m:r>
-        <m:r>
-          <m:t>50</m:t>
-        </m:r>
-        <m:r>
-          <m:t>,</m:t>
-        </m:r>
-        <m:r>
-          <m:t>085</m:t>
+          <m:t>017</m:t>
         </m:r>
       </m:oMath>
     </w:p>
@@ -276,16 +276,28 @@
       </w:pPr>
       <m:oMath>
         <m:r>
-          <m:t>76</m:t>
-        </m:r>
-        <m:r>
-          <m:t>,</m:t>
-        </m:r>
-        <m:r>
-          <m:t>082</m:t>
-        </m:r>
-        <m:r>
-          <m:t>+</m:t>
+          <m:t>33</m:t>
+        </m:r>
+        <m:r>
+          <m:t>,</m:t>
+        </m:r>
+        <m:r>
+          <m:t>677</m:t>
+        </m:r>
+        <m:r>
+          <m:t>+</m:t>
+        </m:r>
+        <m:r>
+          <m:t>56</m:t>
+        </m:r>
+        <m:r>
+          <m:t>,</m:t>
+        </m:r>
+        <m:r>
+          <m:t>861</m:t>
+        </m:r>
+        <m:r>
+          <m:t>−</m:t>
         </m:r>
         <m:r>
           <m:t>70</m:t>
@@ -294,103 +306,91 @@
           <m:t>,</m:t>
         </m:r>
         <m:r>
-          <m:t>610</m:t>
+          <m:t>077</m:t>
+        </m:r>
+        <m:r>
+          <m:t>+</m:t>
+        </m:r>
+        <m:r>
+          <m:t>63</m:t>
+        </m:r>
+        <m:r>
+          <m:t>,</m:t>
+        </m:r>
+        <m:r>
+          <m:t>374</m:t>
         </m:r>
         <m:r>
           <m:t>−</m:t>
         </m:r>
         <m:r>
-          <m:t>16</m:t>
-        </m:r>
-        <m:r>
-          <m:t>,</m:t>
-        </m:r>
-        <m:r>
-          <m:t>379</m:t>
+          <m:t>22</m:t>
+        </m:r>
+        <m:r>
+          <m:t>,</m:t>
+        </m:r>
+        <m:r>
+          <m:t>181</m:t>
+        </m:r>
+        <m:r>
+          <m:t>+</m:t>
+        </m:r>
+        <m:r>
+          <m:t>86</m:t>
+        </m:r>
+        <m:r>
+          <m:t>,</m:t>
+        </m:r>
+        <m:r>
+          <m:t>107</m:t>
         </m:r>
         <m:r>
           <m:t>−</m:t>
         </m:r>
         <m:r>
-          <m:t>38</m:t>
-        </m:r>
-        <m:r>
-          <m:t>,</m:t>
-        </m:r>
-        <m:r>
-          <m:t>452</m:t>
-        </m:r>
-        <m:r>
-          <m:t>+</m:t>
-        </m:r>
-        <m:r>
-          <m:t>67</m:t>
-        </m:r>
-        <m:r>
-          <m:t>,</m:t>
-        </m:r>
-        <m:r>
-          <m:t>736</m:t>
-        </m:r>
-        <m:r>
-          <m:t>+</m:t>
-        </m:r>
-        <m:r>
-          <m:t>85</m:t>
-        </m:r>
-        <m:r>
-          <m:t>,</m:t>
-        </m:r>
-        <m:r>
-          <m:t>794</m:t>
+          <m:t>66</m:t>
+        </m:r>
+        <m:r>
+          <m:t>,</m:t>
+        </m:r>
+        <m:r>
+          <m:t>987</m:t>
+        </m:r>
+        <m:r>
+          <m:t>+</m:t>
+        </m:r>
+        <m:r>
+          <m:t>64</m:t>
+        </m:r>
+        <m:r>
+          <m:t>,</m:t>
+        </m:r>
+        <m:r>
+          <m:t>926</m:t>
         </m:r>
         <m:r>
           <m:t>−</m:t>
         </m:r>
         <m:r>
-          <m:t>88</m:t>
-        </m:r>
-        <m:r>
-          <m:t>,</m:t>
-        </m:r>
-        <m:r>
-          <m:t>828</m:t>
-        </m:r>
-        <m:r>
-          <m:t>−</m:t>
-        </m:r>
-        <m:r>
-          <m:t>54</m:t>
-        </m:r>
-        <m:r>
-          <m:t>,</m:t>
-        </m:r>
-        <m:r>
-          <m:t>881</m:t>
-        </m:r>
-        <m:r>
-          <m:t>+</m:t>
-        </m:r>
-        <m:r>
-          <m:t>35</m:t>
-        </m:r>
-        <m:r>
-          <m:t>,</m:t>
-        </m:r>
-        <m:r>
-          <m:t>702</m:t>
-        </m:r>
-        <m:r>
-          <m:t>+</m:t>
-        </m:r>
-        <m:r>
-          <m:t>65</m:t>
-        </m:r>
-        <m:r>
-          <m:t>,</m:t>
-        </m:r>
-        <m:r>
-          <m:t>209</m:t>
+          <m:t>41</m:t>
+        </m:r>
+        <m:r>
+          <m:t>,</m:t>
+        </m:r>
+        <m:r>
+          <m:t>560</m:t>
+        </m:r>
+        <m:r>
+          <m:t>+</m:t>
+        </m:r>
+        <m:r>
+          <m:t>44</m:t>
+        </m:r>
+        <m:r>
+          <m:t>,</m:t>
+        </m:r>
+        <m:r>
+          <m:t>335</m:t>
         </m:r>
       </m:oMath>
     </w:p>
@@ -400,61 +400,13 @@
       </w:pPr>
       <m:oMath>
         <m:r>
-          <m:t>71</m:t>
-        </m:r>
-        <m:r>
-          <m:t>,</m:t>
-        </m:r>
-        <m:r>
-          <m:t>880</m:t>
-        </m:r>
-        <m:r>
-          <m:t>+</m:t>
-        </m:r>
-        <m:r>
-          <m:t>47</m:t>
-        </m:r>
-        <m:r>
-          <m:t>,</m:t>
-        </m:r>
-        <m:r>
-          <m:t>422</m:t>
-        </m:r>
-        <m:r>
-          <m:t>+</m:t>
-        </m:r>
-        <m:r>
-          <m:t>61</m:t>
-        </m:r>
-        <m:r>
-          <m:t>,</m:t>
-        </m:r>
-        <m:r>
-          <m:t>825</m:t>
-        </m:r>
-        <m:r>
-          <m:t>+</m:t>
-        </m:r>
-        <m:r>
-          <m:t>72</m:t>
-        </m:r>
-        <m:r>
-          <m:t>,</m:t>
-        </m:r>
-        <m:r>
-          <m:t>963</m:t>
-        </m:r>
-        <m:r>
-          <m:t>+</m:t>
-        </m:r>
-        <m:r>
-          <m:t>68</m:t>
-        </m:r>
-        <m:r>
-          <m:t>,</m:t>
-        </m:r>
-        <m:r>
-          <m:t>541</m:t>
+          <m:t>85</m:t>
+        </m:r>
+        <m:r>
+          <m:t>,</m:t>
+        </m:r>
+        <m:r>
+          <m:t>876</m:t>
         </m:r>
         <m:r>
           <m:t>+</m:t>
@@ -466,55 +418,103 @@
           <m:t>,</m:t>
         </m:r>
         <m:r>
-          <m:t>404</m:t>
-        </m:r>
-        <m:r>
-          <m:t>+</m:t>
-        </m:r>
-        <m:r>
-          <m:t>16</m:t>
-        </m:r>
-        <m:r>
-          <m:t>,</m:t>
-        </m:r>
-        <m:r>
-          <m:t>801</m:t>
-        </m:r>
-        <m:r>
-          <m:t>+</m:t>
-        </m:r>
-        <m:r>
-          <m:t>65</m:t>
-        </m:r>
-        <m:r>
-          <m:t>,</m:t>
-        </m:r>
-        <m:r>
-          <m:t>886</m:t>
-        </m:r>
-        <m:r>
-          <m:t>+</m:t>
-        </m:r>
-        <m:r>
-          <m:t>43</m:t>
-        </m:r>
-        <m:r>
-          <m:t>,</m:t>
-        </m:r>
-        <m:r>
-          <m:t>875</m:t>
-        </m:r>
-        <m:r>
-          <m:t>+</m:t>
-        </m:r>
-        <m:r>
-          <m:t>42</m:t>
-        </m:r>
-        <m:r>
-          <m:t>,</m:t>
-        </m:r>
-        <m:r>
-          <m:t>282</m:t>
+          <m:t>933</m:t>
+        </m:r>
+        <m:r>
+          <m:t>+</m:t>
+        </m:r>
+        <m:r>
+          <m:t>89</m:t>
+        </m:r>
+        <m:r>
+          <m:t>,</m:t>
+        </m:r>
+        <m:r>
+          <m:t>933</m:t>
+        </m:r>
+        <m:r>
+          <m:t>+</m:t>
+        </m:r>
+        <m:r>
+          <m:t>69</m:t>
+        </m:r>
+        <m:r>
+          <m:t>,</m:t>
+        </m:r>
+        <m:r>
+          <m:t>997</m:t>
+        </m:r>
+        <m:r>
+          <m:t>+</m:t>
+        </m:r>
+        <m:r>
+          <m:t>79</m:t>
+        </m:r>
+        <m:r>
+          <m:t>,</m:t>
+        </m:r>
+        <m:r>
+          <m:t>262</m:t>
+        </m:r>
+        <m:r>
+          <m:t>+</m:t>
+        </m:r>
+        <m:r>
+          <m:t>60</m:t>
+        </m:r>
+        <m:r>
+          <m:t>,</m:t>
+        </m:r>
+        <m:r>
+          <m:t>872</m:t>
+        </m:r>
+        <m:r>
+          <m:t>+</m:t>
+        </m:r>
+        <m:r>
+          <m:t>58</m:t>
+        </m:r>
+        <m:r>
+          <m:t>,</m:t>
+        </m:r>
+        <m:r>
+          <m:t>938</m:t>
+        </m:r>
+        <m:r>
+          <m:t>+</m:t>
+        </m:r>
+        <m:r>
+          <m:t>96</m:t>
+        </m:r>
+        <m:r>
+          <m:t>,</m:t>
+        </m:r>
+        <m:r>
+          <m:t>652</m:t>
+        </m:r>
+        <m:r>
+          <m:t>+</m:t>
+        </m:r>
+        <m:r>
+          <m:t>78</m:t>
+        </m:r>
+        <m:r>
+          <m:t>,</m:t>
+        </m:r>
+        <m:r>
+          <m:t>819</m:t>
+        </m:r>
+        <m:r>
+          <m:t>+</m:t>
+        </m:r>
+        <m:r>
+          <m:t>27</m:t>
+        </m:r>
+        <m:r>
+          <m:t>,</m:t>
+        </m:r>
+        <m:r>
+          <m:t>999</m:t>
         </m:r>
       </m:oMath>
     </w:p>
@@ -524,28 +524,88 @@
       </w:pPr>
       <m:oMath>
         <m:r>
-          <m:t>73</m:t>
-        </m:r>
-        <m:r>
-          <m:t>,</m:t>
-        </m:r>
-        <m:r>
-          <m:t>269</m:t>
-        </m:r>
-        <m:r>
-          <m:t>+</m:t>
-        </m:r>
-        <m:r>
-          <m:t>75</m:t>
-        </m:r>
-        <m:r>
-          <m:t>,</m:t>
-        </m:r>
-        <m:r>
-          <m:t>241</m:t>
-        </m:r>
-        <m:r>
-          <m:t>+</m:t>
+          <m:t>90</m:t>
+        </m:r>
+        <m:r>
+          <m:t>,</m:t>
+        </m:r>
+        <m:r>
+          <m:t>574</m:t>
+        </m:r>
+        <m:r>
+          <m:t>+</m:t>
+        </m:r>
+        <m:r>
+          <m:t>93</m:t>
+        </m:r>
+        <m:r>
+          <m:t>,</m:t>
+        </m:r>
+        <m:r>
+          <m:t>642</m:t>
+        </m:r>
+        <m:r>
+          <m:t>−</m:t>
+        </m:r>
+        <m:r>
+          <m:t>74</m:t>
+        </m:r>
+        <m:r>
+          <m:t>,</m:t>
+        </m:r>
+        <m:r>
+          <m:t>676</m:t>
+        </m:r>
+        <m:r>
+          <m:t>+</m:t>
+        </m:r>
+        <m:r>
+          <m:t>18</m:t>
+        </m:r>
+        <m:r>
+          <m:t>,</m:t>
+        </m:r>
+        <m:r>
+          <m:t>335</m:t>
+        </m:r>
+        <m:r>
+          <m:t>−</m:t>
+        </m:r>
+        <m:r>
+          <m:t>48</m:t>
+        </m:r>
+        <m:r>
+          <m:t>,</m:t>
+        </m:r>
+        <m:r>
+          <m:t>310</m:t>
+        </m:r>
+        <m:r>
+          <m:t>+</m:t>
+        </m:r>
+        <m:r>
+          <m:t>93</m:t>
+        </m:r>
+        <m:r>
+          <m:t>,</m:t>
+        </m:r>
+        <m:r>
+          <m:t>306</m:t>
+        </m:r>
+        <m:r>
+          <m:t>+</m:t>
+        </m:r>
+        <m:r>
+          <m:t>25</m:t>
+        </m:r>
+        <m:r>
+          <m:t>,</m:t>
+        </m:r>
+        <m:r>
+          <m:t>908</m:t>
+        </m:r>
+        <m:r>
+          <m:t>−</m:t>
         </m:r>
         <m:r>
           <m:t>49</m:t>
@@ -554,91 +614,31 @@
           <m:t>,</m:t>
         </m:r>
         <m:r>
-          <m:t>197</m:t>
-        </m:r>
-        <m:r>
-          <m:t>+</m:t>
-        </m:r>
-        <m:r>
-          <m:t>20</m:t>
-        </m:r>
-        <m:r>
-          <m:t>,</m:t>
-        </m:r>
-        <m:r>
-          <m:t>454</m:t>
+          <m:t>921</m:t>
+        </m:r>
+        <m:r>
+          <m:t>+</m:t>
+        </m:r>
+        <m:r>
+          <m:t>76</m:t>
+        </m:r>
+        <m:r>
+          <m:t>,</m:t>
+        </m:r>
+        <m:r>
+          <m:t>481</m:t>
         </m:r>
         <m:r>
           <m:t>−</m:t>
         </m:r>
         <m:r>
-          <m:t>12</m:t>
-        </m:r>
-        <m:r>
-          <m:t>,</m:t>
-        </m:r>
-        <m:r>
-          <m:t>209</m:t>
-        </m:r>
-        <m:r>
-          <m:t>+</m:t>
-        </m:r>
-        <m:r>
-          <m:t>99</m:t>
-        </m:r>
-        <m:r>
-          <m:t>,</m:t>
-        </m:r>
-        <m:r>
-          <m:t>174</m:t>
-        </m:r>
-        <m:r>
-          <m:t>+</m:t>
-        </m:r>
-        <m:r>
-          <m:t>16</m:t>
-        </m:r>
-        <m:r>
-          <m:t>,</m:t>
-        </m:r>
-        <m:r>
-          <m:t>204</m:t>
-        </m:r>
-        <m:r>
-          <m:t>−</m:t>
-        </m:r>
-        <m:r>
-          <m:t>18</m:t>
-        </m:r>
-        <m:r>
-          <m:t>,</m:t>
-        </m:r>
-        <m:r>
-          <m:t>201</m:t>
-        </m:r>
-        <m:r>
-          <m:t>−</m:t>
-        </m:r>
-        <m:r>
-          <m:t>36</m:t>
-        </m:r>
-        <m:r>
-          <m:t>,</m:t>
-        </m:r>
-        <m:r>
-          <m:t>689</m:t>
-        </m:r>
-        <m:r>
-          <m:t>−</m:t>
-        </m:r>
-        <m:r>
-          <m:t>10</m:t>
-        </m:r>
-        <m:r>
-          <m:t>,</m:t>
-        </m:r>
-        <m:r>
-          <m:t>734</m:t>
+          <m:t>78</m:t>
+        </m:r>
+        <m:r>
+          <m:t>,</m:t>
+        </m:r>
+        <m:r>
+          <m:t>307</m:t>
         </m:r>
       </m:oMath>
     </w:p>
@@ -648,25 +648,61 @@
       </w:pPr>
       <m:oMath>
         <m:r>
-          <m:t>63</m:t>
-        </m:r>
-        <m:r>
-          <m:t>,</m:t>
-        </m:r>
-        <m:r>
-          <m:t>251</m:t>
-        </m:r>
-        <m:r>
-          <m:t>+</m:t>
-        </m:r>
-        <m:r>
-          <m:t>94</m:t>
-        </m:r>
-        <m:r>
-          <m:t>,</m:t>
-        </m:r>
-        <m:r>
-          <m:t>338</m:t>
+          <m:t>40</m:t>
+        </m:r>
+        <m:r>
+          <m:t>,</m:t>
+        </m:r>
+        <m:r>
+          <m:t>381</m:t>
+        </m:r>
+        <m:r>
+          <m:t>+</m:t>
+        </m:r>
+        <m:r>
+          <m:t>95</m:t>
+        </m:r>
+        <m:r>
+          <m:t>,</m:t>
+        </m:r>
+        <m:r>
+          <m:t>708</m:t>
+        </m:r>
+        <m:r>
+          <m:t>+</m:t>
+        </m:r>
+        <m:r>
+          <m:t>46</m:t>
+        </m:r>
+        <m:r>
+          <m:t>,</m:t>
+        </m:r>
+        <m:r>
+          <m:t>556</m:t>
+        </m:r>
+        <m:r>
+          <m:t>+</m:t>
+        </m:r>
+        <m:r>
+          <m:t>81</m:t>
+        </m:r>
+        <m:r>
+          <m:t>,</m:t>
+        </m:r>
+        <m:r>
+          <m:t>183</m:t>
+        </m:r>
+        <m:r>
+          <m:t>+</m:t>
+        </m:r>
+        <m:r>
+          <m:t>32</m:t>
+        </m:r>
+        <m:r>
+          <m:t>,</m:t>
+        </m:r>
+        <m:r>
+          <m:t>441</m:t>
         </m:r>
         <m:r>
           <m:t>+</m:t>
@@ -678,91 +714,55 @@
           <m:t>,</m:t>
         </m:r>
         <m:r>
-          <m:t>395</m:t>
-        </m:r>
-        <m:r>
-          <m:t>+</m:t>
-        </m:r>
-        <m:r>
-          <m:t>38</m:t>
-        </m:r>
-        <m:r>
-          <m:t>,</m:t>
-        </m:r>
-        <m:r>
-          <m:t>069</m:t>
-        </m:r>
-        <m:r>
-          <m:t>+</m:t>
-        </m:r>
-        <m:r>
-          <m:t>78</m:t>
-        </m:r>
-        <m:r>
-          <m:t>,</m:t>
-        </m:r>
-        <m:r>
-          <m:t>508</m:t>
-        </m:r>
-        <m:r>
-          <m:t>+</m:t>
-        </m:r>
-        <m:r>
-          <m:t>59</m:t>
-        </m:r>
-        <m:r>
-          <m:t>,</m:t>
-        </m:r>
-        <m:r>
-          <m:t>500</m:t>
-        </m:r>
-        <m:r>
-          <m:t>+</m:t>
-        </m:r>
-        <m:r>
-          <m:t>60</m:t>
-        </m:r>
-        <m:r>
-          <m:t>,</m:t>
-        </m:r>
-        <m:r>
-          <m:t>838</m:t>
-        </m:r>
-        <m:r>
-          <m:t>+</m:t>
-        </m:r>
-        <m:r>
-          <m:t>25</m:t>
-        </m:r>
-        <m:r>
-          <m:t>,</m:t>
-        </m:r>
-        <m:r>
-          <m:t>454</m:t>
-        </m:r>
-        <m:r>
-          <m:t>+</m:t>
-        </m:r>
-        <m:r>
-          <m:t>73</m:t>
-        </m:r>
-        <m:r>
-          <m:t>,</m:t>
-        </m:r>
-        <m:r>
-          <m:t>132</m:t>
-        </m:r>
-        <m:r>
-          <m:t>+</m:t>
-        </m:r>
-        <m:r>
-          <m:t>82</m:t>
-        </m:r>
-        <m:r>
-          <m:t>,</m:t>
-        </m:r>
-        <m:r>
-          <m:t>783</m:t>
+          <m:t>682</m:t>
+        </m:r>
+        <m:r>
+          <m:t>+</m:t>
+        </m:r>
+        <m:r>
+          <m:t>69</m:t>
+        </m:r>
+        <m:r>
+          <m:t>,</m:t>
+        </m:r>
+        <m:r>
+          <m:t>892</m:t>
+        </m:r>
+        <m:r>
+          <m:t>+</m:t>
+        </m:r>
+        <m:r>
+          <m:t>19</m:t>
+        </m:r>
+        <m:r>
+          <m:t>,</m:t>
+        </m:r>
+        <m:r>
+          <m:t>511</m:t>
+        </m:r>
+        <m:r>
+          <m:t>+</m:t>
+        </m:r>
+        <m:r>
+          <m:t>14</m:t>
+        </m:r>
+        <m:r>
+          <m:t>,</m:t>
+        </m:r>
+        <m:r>
+          <m:t>966</m:t>
+        </m:r>
+        <m:r>
+          <m:t>+</m:t>
+        </m:r>
+        <m:r>
+          <m:t>75</m:t>
+        </m:r>
+        <m:r>
+          <m:t>,</m:t>
+        </m:r>
+        <m:r>
+          <m:t>612</m:t>
         </m:r>
       </m:oMath>
     </w:p>
@@ -772,121 +772,121 @@
       </w:pPr>
       <m:oMath>
         <m:r>
-          <m:t>82</m:t>
-        </m:r>
-        <m:r>
-          <m:t>,</m:t>
-        </m:r>
-        <m:r>
-          <m:t>695</m:t>
-        </m:r>
-        <m:r>
-          <m:t>+</m:t>
-        </m:r>
-        <m:r>
-          <m:t>61</m:t>
-        </m:r>
-        <m:r>
-          <m:t>,</m:t>
-        </m:r>
-        <m:r>
-          <m:t>275</m:t>
+          <m:t>62</m:t>
+        </m:r>
+        <m:r>
+          <m:t>,</m:t>
+        </m:r>
+        <m:r>
+          <m:t>282</m:t>
+        </m:r>
+        <m:r>
+          <m:t>+</m:t>
+        </m:r>
+        <m:r>
+          <m:t>11</m:t>
+        </m:r>
+        <m:r>
+          <m:t>,</m:t>
+        </m:r>
+        <m:r>
+          <m:t>321</m:t>
+        </m:r>
+        <m:r>
+          <m:t>+</m:t>
+        </m:r>
+        <m:r>
+          <m:t>75</m:t>
+        </m:r>
+        <m:r>
+          <m:t>,</m:t>
+        </m:r>
+        <m:r>
+          <m:t>375</m:t>
         </m:r>
         <m:r>
           <m:t>−</m:t>
         </m:r>
         <m:r>
-          <m:t>80</m:t>
-        </m:r>
-        <m:r>
-          <m:t>,</m:t>
-        </m:r>
-        <m:r>
-          <m:t>882</m:t>
-        </m:r>
-        <m:r>
-          <m:t>+</m:t>
-        </m:r>
-        <m:r>
-          <m:t>42</m:t>
-        </m:r>
-        <m:r>
-          <m:t>,</m:t>
-        </m:r>
-        <m:r>
-          <m:t>121</m:t>
-        </m:r>
-        <m:r>
-          <m:t>+</m:t>
-        </m:r>
-        <m:r>
-          <m:t>21</m:t>
-        </m:r>
-        <m:r>
-          <m:t>,</m:t>
-        </m:r>
-        <m:r>
-          <m:t>447</m:t>
-        </m:r>
-        <m:r>
-          <m:t>+</m:t>
-        </m:r>
-        <m:r>
-          <m:t>86</m:t>
-        </m:r>
-        <m:r>
-          <m:t>,</m:t>
-        </m:r>
-        <m:r>
-          <m:t>596</m:t>
-        </m:r>
-        <m:r>
-          <m:t>+</m:t>
-        </m:r>
-        <m:r>
-          <m:t>89</m:t>
-        </m:r>
-        <m:r>
-          <m:t>,</m:t>
-        </m:r>
-        <m:r>
-          <m:t>003</m:t>
+          <m:t>57</m:t>
+        </m:r>
+        <m:r>
+          <m:t>,</m:t>
+        </m:r>
+        <m:r>
+          <m:t>127</m:t>
+        </m:r>
+        <m:r>
+          <m:t>+</m:t>
+        </m:r>
+        <m:r>
+          <m:t>67</m:t>
+        </m:r>
+        <m:r>
+          <m:t>,</m:t>
+        </m:r>
+        <m:r>
+          <m:t>931</m:t>
         </m:r>
         <m:r>
           <m:t>−</m:t>
         </m:r>
         <m:r>
-          <m:t>21</m:t>
-        </m:r>
-        <m:r>
-          <m:t>,</m:t>
-        </m:r>
-        <m:r>
-          <m:t>561</m:t>
+          <m:t>44</m:t>
+        </m:r>
+        <m:r>
+          <m:t>,</m:t>
+        </m:r>
+        <m:r>
+          <m:t>904</m:t>
         </m:r>
         <m:r>
           <m:t>−</m:t>
         </m:r>
         <m:r>
-          <m:t>87</m:t>
-        </m:r>
-        <m:r>
-          <m:t>,</m:t>
-        </m:r>
-        <m:r>
-          <m:t>494</m:t>
+          <m:t>60</m:t>
+        </m:r>
+        <m:r>
+          <m:t>,</m:t>
+        </m:r>
+        <m:r>
+          <m:t>997</m:t>
+        </m:r>
+        <m:r>
+          <m:t>+</m:t>
+        </m:r>
+        <m:r>
+          <m:t>38</m:t>
+        </m:r>
+        <m:r>
+          <m:t>,</m:t>
+        </m:r>
+        <m:r>
+          <m:t>083</m:t>
+        </m:r>
+        <m:r>
+          <m:t>+</m:t>
+        </m:r>
+        <m:r>
+          <m:t>25</m:t>
+        </m:r>
+        <m:r>
+          <m:t>,</m:t>
+        </m:r>
+        <m:r>
+          <m:t>088</m:t>
         </m:r>
         <m:r>
           <m:t>−</m:t>
         </m:r>
         <m:r>
-          <m:t>82</m:t>
-        </m:r>
-        <m:r>
-          <m:t>,</m:t>
-        </m:r>
-        <m:r>
-          <m:t>149</m:t>
+          <m:t>36</m:t>
+        </m:r>
+        <m:r>
+          <m:t>,</m:t>
+        </m:r>
+        <m:r>
+          <m:t>908</m:t>
         </m:r>
       </m:oMath>
     </w:p>
@@ -896,121 +896,121 @@
       </w:pPr>
       <m:oMath>
         <m:r>
-          <m:t>63</m:t>
-        </m:r>
-        <m:r>
-          <m:t>,</m:t>
-        </m:r>
-        <m:r>
-          <m:t>076</m:t>
-        </m:r>
-        <m:r>
-          <m:t>+</m:t>
-        </m:r>
-        <m:r>
-          <m:t>93</m:t>
-        </m:r>
-        <m:r>
-          <m:t>,</m:t>
-        </m:r>
-        <m:r>
-          <m:t>898</m:t>
-        </m:r>
-        <m:r>
-          <m:t>+</m:t>
-        </m:r>
-        <m:r>
-          <m:t>74</m:t>
-        </m:r>
-        <m:r>
-          <m:t>,</m:t>
-        </m:r>
-        <m:r>
-          <m:t>746</m:t>
-        </m:r>
-        <m:r>
-          <m:t>+</m:t>
-        </m:r>
-        <m:r>
-          <m:t>44</m:t>
-        </m:r>
-        <m:r>
-          <m:t>,</m:t>
-        </m:r>
-        <m:r>
-          <m:t>626</m:t>
-        </m:r>
-        <m:r>
-          <m:t>+</m:t>
-        </m:r>
-        <m:r>
-          <m:t>88</m:t>
-        </m:r>
-        <m:r>
-          <m:t>,</m:t>
-        </m:r>
-        <m:r>
-          <m:t>733</m:t>
-        </m:r>
-        <m:r>
-          <m:t>+</m:t>
-        </m:r>
-        <m:r>
-          <m:t>71</m:t>
-        </m:r>
-        <m:r>
-          <m:t>,</m:t>
-        </m:r>
-        <m:r>
-          <m:t>443</m:t>
-        </m:r>
-        <m:r>
-          <m:t>+</m:t>
-        </m:r>
-        <m:r>
-          <m:t>36</m:t>
-        </m:r>
-        <m:r>
-          <m:t>,</m:t>
-        </m:r>
-        <m:r>
-          <m:t>370</m:t>
-        </m:r>
-        <m:r>
-          <m:t>+</m:t>
-        </m:r>
-        <m:r>
-          <m:t>91</m:t>
-        </m:r>
-        <m:r>
-          <m:t>,</m:t>
-        </m:r>
-        <m:r>
-          <m:t>641</m:t>
-        </m:r>
-        <m:r>
-          <m:t>+</m:t>
-        </m:r>
-        <m:r>
-          <m:t>44</m:t>
-        </m:r>
-        <m:r>
-          <m:t>,</m:t>
-        </m:r>
-        <m:r>
-          <m:t>828</m:t>
-        </m:r>
-        <m:r>
-          <m:t>+</m:t>
-        </m:r>
-        <m:r>
-          <m:t>10</m:t>
-        </m:r>
-        <m:r>
-          <m:t>,</m:t>
-        </m:r>
-        <m:r>
-          <m:t>981</m:t>
+          <m:t>96</m:t>
+        </m:r>
+        <m:r>
+          <m:t>,</m:t>
+        </m:r>
+        <m:r>
+          <m:t>212</m:t>
+        </m:r>
+        <m:r>
+          <m:t>+</m:t>
+        </m:r>
+        <m:r>
+          <m:t>53</m:t>
+        </m:r>
+        <m:r>
+          <m:t>,</m:t>
+        </m:r>
+        <m:r>
+          <m:t>661</m:t>
+        </m:r>
+        <m:r>
+          <m:t>+</m:t>
+        </m:r>
+        <m:r>
+          <m:t>96</m:t>
+        </m:r>
+        <m:r>
+          <m:t>,</m:t>
+        </m:r>
+        <m:r>
+          <m:t>650</m:t>
+        </m:r>
+        <m:r>
+          <m:t>+</m:t>
+        </m:r>
+        <m:r>
+          <m:t>48</m:t>
+        </m:r>
+        <m:r>
+          <m:t>,</m:t>
+        </m:r>
+        <m:r>
+          <m:t>513</m:t>
+        </m:r>
+        <m:r>
+          <m:t>+</m:t>
+        </m:r>
+        <m:r>
+          <m:t>68</m:t>
+        </m:r>
+        <m:r>
+          <m:t>,</m:t>
+        </m:r>
+        <m:r>
+          <m:t>275</m:t>
+        </m:r>
+        <m:r>
+          <m:t>+</m:t>
+        </m:r>
+        <m:r>
+          <m:t>48</m:t>
+        </m:r>
+        <m:r>
+          <m:t>,</m:t>
+        </m:r>
+        <m:r>
+          <m:t>573</m:t>
+        </m:r>
+        <m:r>
+          <m:t>+</m:t>
+        </m:r>
+        <m:r>
+          <m:t>25</m:t>
+        </m:r>
+        <m:r>
+          <m:t>,</m:t>
+        </m:r>
+        <m:r>
+          <m:t>197</m:t>
+        </m:r>
+        <m:r>
+          <m:t>+</m:t>
+        </m:r>
+        <m:r>
+          <m:t>87</m:t>
+        </m:r>
+        <m:r>
+          <m:t>,</m:t>
+        </m:r>
+        <m:r>
+          <m:t>864</m:t>
+        </m:r>
+        <m:r>
+          <m:t>+</m:t>
+        </m:r>
+        <m:r>
+          <m:t>42</m:t>
+        </m:r>
+        <m:r>
+          <m:t>,</m:t>
+        </m:r>
+        <m:r>
+          <m:t>750</m:t>
+        </m:r>
+        <m:r>
+          <m:t>+</m:t>
+        </m:r>
+        <m:r>
+          <m:t>23</m:t>
+        </m:r>
+        <m:r>
+          <m:t>,</m:t>
+        </m:r>
+        <m:r>
+          <m:t>028</m:t>
         </m:r>
       </m:oMath>
     </w:p>
@@ -1020,28 +1020,52 @@
       </w:pPr>
       <m:oMath>
         <m:r>
-          <m:t>46</m:t>
-        </m:r>
-        <m:r>
-          <m:t>,</m:t>
-        </m:r>
-        <m:r>
-          <m:t>947</m:t>
-        </m:r>
-        <m:r>
-          <m:t>+</m:t>
-        </m:r>
-        <m:r>
-          <m:t>24</m:t>
-        </m:r>
-        <m:r>
-          <m:t>,</m:t>
-        </m:r>
-        <m:r>
-          <m:t>983</m:t>
-        </m:r>
-        <m:r>
-          <m:t>+</m:t>
+          <m:t>90</m:t>
+        </m:r>
+        <m:r>
+          <m:t>,</m:t>
+        </m:r>
+        <m:r>
+          <m:t>932</m:t>
+        </m:r>
+        <m:r>
+          <m:t>+</m:t>
+        </m:r>
+        <m:r>
+          <m:t>98</m:t>
+        </m:r>
+        <m:r>
+          <m:t>,</m:t>
+        </m:r>
+        <m:r>
+          <m:t>127</m:t>
+        </m:r>
+        <m:r>
+          <m:t>−</m:t>
+        </m:r>
+        <m:r>
+          <m:t>19</m:t>
+        </m:r>
+        <m:r>
+          <m:t>,</m:t>
+        </m:r>
+        <m:r>
+          <m:t>624</m:t>
+        </m:r>
+        <m:r>
+          <m:t>+</m:t>
+        </m:r>
+        <m:r>
+          <m:t>41</m:t>
+        </m:r>
+        <m:r>
+          <m:t>,</m:t>
+        </m:r>
+        <m:r>
+          <m:t>568</m:t>
+        </m:r>
+        <m:r>
+          <m:t>−</m:t>
         </m:r>
         <m:r>
           <m:t>79</m:t>
@@ -1050,91 +1074,67 @@
           <m:t>,</m:t>
         </m:r>
         <m:r>
-          <m:t>381</m:t>
+          <m:t>402</m:t>
         </m:r>
         <m:r>
           <m:t>−</m:t>
         </m:r>
         <m:r>
-          <m:t>79</m:t>
-        </m:r>
-        <m:r>
-          <m:t>,</m:t>
-        </m:r>
-        <m:r>
-          <m:t>657</m:t>
+          <m:t>87</m:t>
+        </m:r>
+        <m:r>
+          <m:t>,</m:t>
+        </m:r>
+        <m:r>
+          <m:t>579</m:t>
+        </m:r>
+        <m:r>
+          <m:t>+</m:t>
+        </m:r>
+        <m:r>
+          <m:t>58</m:t>
+        </m:r>
+        <m:r>
+          <m:t>,</m:t>
+        </m:r>
+        <m:r>
+          <m:t>651</m:t>
         </m:r>
         <m:r>
           <m:t>−</m:t>
         </m:r>
         <m:r>
-          <m:t>18</m:t>
-        </m:r>
-        <m:r>
-          <m:t>,</m:t>
-        </m:r>
-        <m:r>
-          <m:t>012</m:t>
-        </m:r>
-        <m:r>
-          <m:t>+</m:t>
-        </m:r>
-        <m:r>
-          <m:t>48</m:t>
-        </m:r>
-        <m:r>
-          <m:t>,</m:t>
-        </m:r>
-        <m:r>
-          <m:t>763</m:t>
-        </m:r>
-        <m:r>
-          <m:t>+</m:t>
-        </m:r>
-        <m:r>
-          <m:t>73</m:t>
-        </m:r>
-        <m:r>
-          <m:t>,</m:t>
-        </m:r>
-        <m:r>
-          <m:t>430</m:t>
-        </m:r>
-        <m:r>
-          <m:t>−</m:t>
-        </m:r>
-        <m:r>
           <m:t>78</m:t>
         </m:r>
         <m:r>
           <m:t>,</m:t>
         </m:r>
         <m:r>
-          <m:t>927</m:t>
-        </m:r>
-        <m:r>
-          <m:t>+</m:t>
-        </m:r>
-        <m:r>
-          <m:t>65</m:t>
-        </m:r>
-        <m:r>
-          <m:t>,</m:t>
-        </m:r>
-        <m:r>
-          <m:t>155</m:t>
-        </m:r>
-        <m:r>
-          <m:t>−</m:t>
-        </m:r>
-        <m:r>
-          <m:t>52</m:t>
-        </m:r>
-        <m:r>
-          <m:t>,</m:t>
-        </m:r>
-        <m:r>
-          <m:t>323</m:t>
+          <m:t>295</m:t>
+        </m:r>
+        <m:r>
+          <m:t>+</m:t>
+        </m:r>
+        <m:r>
+          <m:t>25</m:t>
+        </m:r>
+        <m:r>
+          <m:t>,</m:t>
+        </m:r>
+        <m:r>
+          <m:t>746</m:t>
+        </m:r>
+        <m:r>
+          <m:t>+</m:t>
+        </m:r>
+        <m:r>
+          <m:t>60</m:t>
+        </m:r>
+        <m:r>
+          <m:t>,</m:t>
+        </m:r>
+        <m:r>
+          <m:t>147</m:t>
         </m:r>
       </m:oMath>
     </w:p>
@@ -1144,73 +1144,37 @@
       </w:pPr>
       <m:oMath>
         <m:r>
-          <m:t>16</m:t>
-        </m:r>
-        <m:r>
-          <m:t>,</m:t>
-        </m:r>
-        <m:r>
-          <m:t>482</m:t>
-        </m:r>
-        <m:r>
-          <m:t>+</m:t>
-        </m:r>
-        <m:r>
-          <m:t>54</m:t>
-        </m:r>
-        <m:r>
-          <m:t>,</m:t>
-        </m:r>
-        <m:r>
-          <m:t>713</m:t>
-        </m:r>
-        <m:r>
-          <m:t>+</m:t>
-        </m:r>
-        <m:r>
-          <m:t>19</m:t>
-        </m:r>
-        <m:r>
-          <m:t>,</m:t>
-        </m:r>
-        <m:r>
-          <m:t>030</m:t>
-        </m:r>
-        <m:r>
-          <m:t>+</m:t>
-        </m:r>
-        <m:r>
-          <m:t>52</m:t>
-        </m:r>
-        <m:r>
-          <m:t>,</m:t>
-        </m:r>
-        <m:r>
-          <m:t>805</m:t>
-        </m:r>
-        <m:r>
-          <m:t>+</m:t>
-        </m:r>
-        <m:r>
-          <m:t>61</m:t>
-        </m:r>
-        <m:r>
-          <m:t>,</m:t>
-        </m:r>
-        <m:r>
-          <m:t>273</m:t>
-        </m:r>
-        <m:r>
-          <m:t>+</m:t>
-        </m:r>
-        <m:r>
-          <m:t>37</m:t>
-        </m:r>
-        <m:r>
-          <m:t>,</m:t>
-        </m:r>
-        <m:r>
-          <m:t>266</m:t>
+          <m:t>31</m:t>
+        </m:r>
+        <m:r>
+          <m:t>,</m:t>
+        </m:r>
+        <m:r>
+          <m:t>258</m:t>
+        </m:r>
+        <m:r>
+          <m:t>+</m:t>
+        </m:r>
+        <m:r>
+          <m:t>93</m:t>
+        </m:r>
+        <m:r>
+          <m:t>,</m:t>
+        </m:r>
+        <m:r>
+          <m:t>248</m:t>
+        </m:r>
+        <m:r>
+          <m:t>+</m:t>
+        </m:r>
+        <m:r>
+          <m:t>72</m:t>
+        </m:r>
+        <m:r>
+          <m:t>,</m:t>
+        </m:r>
+        <m:r>
+          <m:t>831</m:t>
         </m:r>
         <m:r>
           <m:t>+</m:t>
@@ -1222,19 +1186,67 @@
           <m:t>,</m:t>
         </m:r>
         <m:r>
-          <m:t>921</m:t>
-        </m:r>
-        <m:r>
-          <m:t>+</m:t>
-        </m:r>
-        <m:r>
-          <m:t>13</m:t>
-        </m:r>
-        <m:r>
-          <m:t>,</m:t>
-        </m:r>
-        <m:r>
-          <m:t>691</m:t>
+          <m:t>563</m:t>
+        </m:r>
+        <m:r>
+          <m:t>+</m:t>
+        </m:r>
+        <m:r>
+          <m:t>28</m:t>
+        </m:r>
+        <m:r>
+          <m:t>,</m:t>
+        </m:r>
+        <m:r>
+          <m:t>763</m:t>
+        </m:r>
+        <m:r>
+          <m:t>+</m:t>
+        </m:r>
+        <m:r>
+          <m:t>21</m:t>
+        </m:r>
+        <m:r>
+          <m:t>,</m:t>
+        </m:r>
+        <m:r>
+          <m:t>753</m:t>
+        </m:r>
+        <m:r>
+          <m:t>+</m:t>
+        </m:r>
+        <m:r>
+          <m:t>96</m:t>
+        </m:r>
+        <m:r>
+          <m:t>,</m:t>
+        </m:r>
+        <m:r>
+          <m:t>750</m:t>
+        </m:r>
+        <m:r>
+          <m:t>+</m:t>
+        </m:r>
+        <m:r>
+          <m:t>48</m:t>
+        </m:r>
+        <m:r>
+          <m:t>,</m:t>
+        </m:r>
+        <m:r>
+          <m:t>763</m:t>
+        </m:r>
+        <m:r>
+          <m:t>+</m:t>
+        </m:r>
+        <m:r>
+          <m:t>29</m:t>
+        </m:r>
+        <m:r>
+          <m:t>,</m:t>
+        </m:r>
+        <m:r>
+          <m:t>799</m:t>
         </m:r>
         <m:r>
           <m:t>+</m:t>
@@ -1246,19 +1258,7 @@
           <m:t>,</m:t>
         </m:r>
         <m:r>
-          <m:t>471</m:t>
-        </m:r>
-        <m:r>
-          <m:t>+</m:t>
-        </m:r>
-        <m:r>
-          <m:t>21</m:t>
-        </m:r>
-        <m:r>
-          <m:t>,</m:t>
-        </m:r>
-        <m:r>
-          <m:t>614</m:t>
+          <m:t>635</m:t>
         </m:r>
       </m:oMath>
     </w:p>
@@ -1327,44 +1327,44 @@
             </w:pPr>
             <m:oMath>
               <m:r>
-                <m:t>4</m:t>
-              </m:r>
-              <m:r>
-                <m:t>,</m:t>
-              </m:r>
-              <m:r>
-                <m:t>152</m:t>
+                <m:t>57</m:t>
+              </m:r>
+              <m:r>
+                <m:t>,</m:t>
+              </m:r>
+              <m:r>
+                <m:t>674</m:t>
               </m:r>
               <m:r>
                 <m:t>⋅</m:t>
               </m:r>
               <m:r>
-                <m:t>251</m:t>
-              </m:r>
-            </m:oMath>
-          </w:p>
-        </w:tc>
-        <w:tc>
-          <w:p>
-            <w:pPr>
-              <w:pStyle w:val="Compact"/>
-              <w:jc w:val="left"/>
-            </w:pPr>
-            <m:oMath>
-              <m:r>
-                <m:t>994</m:t>
-              </m:r>
-              <m:r>
-                <m:t>,</m:t>
-              </m:r>
-              <m:r>
-                <m:t>028</m:t>
+                <m:t>56</m:t>
+              </m:r>
+            </m:oMath>
+          </w:p>
+        </w:tc>
+        <w:tc>
+          <w:p>
+            <w:pPr>
+              <w:pStyle w:val="Compact"/>
+              <w:jc w:val="left"/>
+            </w:pPr>
+            <m:oMath>
+              <m:r>
+                <m:t>638</m:t>
+              </m:r>
+              <m:r>
+                <m:t>,</m:t>
+              </m:r>
+              <m:r>
+                <m:t>594</m:t>
               </m:r>
               <m:r>
                 <m:t>÷</m:t>
               </m:r>
               <m:r>
-                <m:t>798</m:t>
+                <m:t>105</m:t>
               </m:r>
             </m:oMath>
           </w:p>
@@ -1379,44 +1379,44 @@
             </w:pPr>
             <m:oMath>
               <m:r>
-                <m:t>1</m:t>
-              </m:r>
-              <m:r>
-                <m:t>,</m:t>
-              </m:r>
-              <m:r>
-                <m:t>016</m:t>
+                <m:t>4</m:t>
+              </m:r>
+              <m:r>
+                <m:t>,</m:t>
+              </m:r>
+              <m:r>
+                <m:t>309</m:t>
               </m:r>
               <m:r>
                 <m:t>⋅</m:t>
               </m:r>
               <m:r>
-                <m:t>437</m:t>
-              </m:r>
-            </m:oMath>
-          </w:p>
-        </w:tc>
-        <w:tc>
-          <w:p>
-            <w:pPr>
-              <w:pStyle w:val="Compact"/>
-              <w:jc w:val="left"/>
-            </w:pPr>
-            <m:oMath>
-              <m:r>
-                <m:t>748</m:t>
-              </m:r>
-              <m:r>
-                <m:t>,</m:t>
-              </m:r>
-              <m:r>
-                <m:t>000</m:t>
+                <m:t>869</m:t>
+              </m:r>
+            </m:oMath>
+          </w:p>
+        </w:tc>
+        <w:tc>
+          <w:p>
+            <w:pPr>
+              <w:pStyle w:val="Compact"/>
+              <w:jc w:val="left"/>
+            </w:pPr>
+            <m:oMath>
+              <m:r>
+                <m:t>637</m:t>
+              </m:r>
+              <m:r>
+                <m:t>,</m:t>
+              </m:r>
+              <m:r>
+                <m:t>472</m:t>
               </m:r>
               <m:r>
                 <m:t>÷</m:t>
               </m:r>
               <m:r>
-                <m:t>149</m:t>
+                <m:t>198</m:t>
               </m:r>
             </m:oMath>
           </w:p>
@@ -1431,44 +1431,44 @@
             </w:pPr>
             <m:oMath>
               <m:r>
-                <m:t>4</m:t>
-              </m:r>
-              <m:r>
-                <m:t>,</m:t>
-              </m:r>
-              <m:r>
-                <m:t>080</m:t>
+                <m:t>7</m:t>
+              </m:r>
+              <m:r>
+                <m:t>,</m:t>
+              </m:r>
+              <m:r>
+                <m:t>924</m:t>
               </m:r>
               <m:r>
                 <m:t>⋅</m:t>
               </m:r>
               <m:r>
-                <m:t>891</m:t>
-              </m:r>
-            </m:oMath>
-          </w:p>
-        </w:tc>
-        <w:tc>
-          <w:p>
-            <w:pPr>
-              <w:pStyle w:val="Compact"/>
-              <w:jc w:val="left"/>
-            </w:pPr>
-            <m:oMath>
-              <m:r>
-                <m:t>85</m:t>
-              </m:r>
-              <m:r>
-                <m:t>,</m:t>
-              </m:r>
-              <m:r>
-                <m:t>028</m:t>
+                <m:t>367</m:t>
+              </m:r>
+            </m:oMath>
+          </w:p>
+        </w:tc>
+        <w:tc>
+          <w:p>
+            <w:pPr>
+              <w:pStyle w:val="Compact"/>
+              <w:jc w:val="left"/>
+            </w:pPr>
+            <m:oMath>
+              <m:r>
+                <m:t>946</m:t>
+              </m:r>
+              <m:r>
+                <m:t>,</m:t>
+              </m:r>
+              <m:r>
+                <m:t>521</m:t>
               </m:r>
               <m:r>
                 <m:t>÷</m:t>
               </m:r>
               <m:r>
-                <m:t>294</m:t>
+                <m:t>43</m:t>
               </m:r>
             </m:oMath>
           </w:p>
@@ -1483,50 +1483,44 @@
             </w:pPr>
             <m:oMath>
               <m:r>
-                <m:t>4</m:t>
-              </m:r>
-              <m:r>
-                <m:t>,</m:t>
-              </m:r>
-              <m:r>
-                <m:t>478</m:t>
+                <m:t>8</m:t>
+              </m:r>
+              <m:r>
+                <m:t>,</m:t>
+              </m:r>
+              <m:r>
+                <m:t>866</m:t>
               </m:r>
               <m:r>
                 <m:t>⋅</m:t>
               </m:r>
               <m:r>
-                <m:t>473</m:t>
-              </m:r>
-            </m:oMath>
-          </w:p>
-        </w:tc>
-        <w:tc>
-          <w:p>
-            <w:pPr>
-              <w:pStyle w:val="Compact"/>
-              <w:jc w:val="left"/>
-            </w:pPr>
-            <m:oMath>
-              <m:r>
-                <m:t>674</m:t>
-              </m:r>
-              <m:r>
-                <m:t>,</m:t>
-              </m:r>
-              <m:r>
-                <m:t>966</m:t>
+                <m:t>513</m:t>
+              </m:r>
+            </m:oMath>
+          </w:p>
+        </w:tc>
+        <w:tc>
+          <w:p>
+            <w:pPr>
+              <w:pStyle w:val="Compact"/>
+              <w:jc w:val="left"/>
+            </w:pPr>
+            <m:oMath>
+              <m:r>
+                <m:t>36</m:t>
+              </m:r>
+              <m:r>
+                <m:t>,</m:t>
+              </m:r>
+              <m:r>
+                <m:t>795</m:t>
               </m:r>
               <m:r>
                 <m:t>÷</m:t>
               </m:r>
               <m:r>
-                <m:t>8</m:t>
-              </m:r>
-              <m:r>
-                <m:t>,</m:t>
-              </m:r>
-              <m:r>
-                <m:t>806</m:t>
+                <m:t>951</m:t>
               </m:r>
             </m:oMath>
           </w:p>
@@ -1541,44 +1535,44 @@
             </w:pPr>
             <m:oMath>
               <m:r>
-                <m:t>7</m:t>
-              </m:r>
-              <m:r>
-                <m:t>,</m:t>
-              </m:r>
-              <m:r>
-                <m:t>004</m:t>
+                <m:t>42</m:t>
+              </m:r>
+              <m:r>
+                <m:t>,</m:t>
+              </m:r>
+              <m:r>
+                <m:t>060</m:t>
               </m:r>
               <m:r>
                 <m:t>⋅</m:t>
               </m:r>
               <m:r>
-                <m:t>635</m:t>
-              </m:r>
-            </m:oMath>
-          </w:p>
-        </w:tc>
-        <w:tc>
-          <w:p>
-            <w:pPr>
-              <w:pStyle w:val="Compact"/>
-              <w:jc w:val="left"/>
-            </w:pPr>
-            <m:oMath>
-              <m:r>
-                <m:t>748</m:t>
-              </m:r>
-              <m:r>
-                <m:t>,</m:t>
-              </m:r>
-              <m:r>
-                <m:t>098</m:t>
+                <m:t>74</m:t>
+              </m:r>
+            </m:oMath>
+          </w:p>
+        </w:tc>
+        <w:tc>
+          <w:p>
+            <w:pPr>
+              <w:pStyle w:val="Compact"/>
+              <w:jc w:val="left"/>
+            </w:pPr>
+            <m:oMath>
+              <m:r>
+                <m:t>313</m:t>
+              </m:r>
+              <m:r>
+                <m:t>,</m:t>
+              </m:r>
+              <m:r>
+                <m:t>097</m:t>
               </m:r>
               <m:r>
                 <m:t>÷</m:t>
               </m:r>
               <m:r>
-                <m:t>725</m:t>
+                <m:t>114</m:t>
               </m:r>
             </m:oMath>
           </w:p>
@@ -1593,44 +1587,44 @@
             </w:pPr>
             <m:oMath>
               <m:r>
-                <m:t>7</m:t>
-              </m:r>
-              <m:r>
-                <m:t>,</m:t>
-              </m:r>
-              <m:r>
-                <m:t>271</m:t>
+                <m:t>3</m:t>
+              </m:r>
+              <m:r>
+                <m:t>,</m:t>
+              </m:r>
+              <m:r>
+                <m:t>997</m:t>
               </m:r>
               <m:r>
                 <m:t>⋅</m:t>
               </m:r>
               <m:r>
-                <m:t>909</m:t>
-              </m:r>
-            </m:oMath>
-          </w:p>
-        </w:tc>
-        <w:tc>
-          <w:p>
-            <w:pPr>
-              <w:pStyle w:val="Compact"/>
-              <w:jc w:val="left"/>
-            </w:pPr>
-            <m:oMath>
-              <m:r>
-                <m:t>517</m:t>
-              </m:r>
-              <m:r>
-                <m:t>,</m:t>
-              </m:r>
-              <m:r>
-                <m:t>306</m:t>
+                <m:t>792</m:t>
+              </m:r>
+            </m:oMath>
+          </w:p>
+        </w:tc>
+        <w:tc>
+          <w:p>
+            <w:pPr>
+              <w:pStyle w:val="Compact"/>
+              <w:jc w:val="left"/>
+            </w:pPr>
+            <m:oMath>
+              <m:r>
+                <m:t>597</m:t>
+              </m:r>
+              <m:r>
+                <m:t>,</m:t>
+              </m:r>
+              <m:r>
+                <m:t>701</m:t>
               </m:r>
               <m:r>
                 <m:t>÷</m:t>
               </m:r>
               <m:r>
-                <m:t>50</m:t>
+                <m:t>893</m:t>
               </m:r>
             </m:oMath>
           </w:p>
@@ -1645,44 +1639,44 @@
             </w:pPr>
             <m:oMath>
               <m:r>
-                <m:t>6</m:t>
-              </m:r>
-              <m:r>
-                <m:t>,</m:t>
-              </m:r>
-              <m:r>
-                <m:t>810</m:t>
+                <m:t>7</m:t>
+              </m:r>
+              <m:r>
+                <m:t>,</m:t>
+              </m:r>
+              <m:r>
+                <m:t>441</m:t>
               </m:r>
               <m:r>
                 <m:t>⋅</m:t>
               </m:r>
               <m:r>
-                <m:t>307</m:t>
-              </m:r>
-            </m:oMath>
-          </w:p>
-        </w:tc>
-        <w:tc>
-          <w:p>
-            <w:pPr>
-              <w:pStyle w:val="Compact"/>
-              <w:jc w:val="left"/>
-            </w:pPr>
-            <m:oMath>
-              <m:r>
-                <m:t>424</m:t>
-              </m:r>
-              <m:r>
-                <m:t>,</m:t>
-              </m:r>
-              <m:r>
-                <m:t>207</m:t>
+                <m:t>299</m:t>
+              </m:r>
+            </m:oMath>
+          </w:p>
+        </w:tc>
+        <w:tc>
+          <w:p>
+            <w:pPr>
+              <w:pStyle w:val="Compact"/>
+              <w:jc w:val="left"/>
+            </w:pPr>
+            <m:oMath>
+              <m:r>
+                <m:t>779</m:t>
+              </m:r>
+              <m:r>
+                <m:t>,</m:t>
+              </m:r>
+              <m:r>
+                <m:t>604</m:t>
               </m:r>
               <m:r>
                 <m:t>÷</m:t>
               </m:r>
               <m:r>
-                <m:t>509</m:t>
+                <m:t>729</m:t>
               </m:r>
             </m:oMath>
           </w:p>
@@ -1697,44 +1691,50 @@
             </w:pPr>
             <m:oMath>
               <m:r>
-                <m:t>6</m:t>
-              </m:r>
-              <m:r>
-                <m:t>,</m:t>
-              </m:r>
-              <m:r>
-                <m:t>713</m:t>
+                <m:t>9</m:t>
+              </m:r>
+              <m:r>
+                <m:t>,</m:t>
+              </m:r>
+              <m:r>
+                <m:t>537</m:t>
               </m:r>
               <m:r>
                 <m:t>⋅</m:t>
               </m:r>
               <m:r>
-                <m:t>221</m:t>
-              </m:r>
-            </m:oMath>
-          </w:p>
-        </w:tc>
-        <w:tc>
-          <w:p>
-            <w:pPr>
-              <w:pStyle w:val="Compact"/>
-              <w:jc w:val="left"/>
-            </w:pPr>
-            <m:oMath>
-              <m:r>
-                <m:t>91</m:t>
-              </m:r>
-              <m:r>
-                <m:t>,</m:t>
-              </m:r>
-              <m:r>
-                <m:t>941</m:t>
+                <m:t>603</m:t>
+              </m:r>
+            </m:oMath>
+          </w:p>
+        </w:tc>
+        <w:tc>
+          <w:p>
+            <w:pPr>
+              <w:pStyle w:val="Compact"/>
+              <w:jc w:val="left"/>
+            </w:pPr>
+            <m:oMath>
+              <m:r>
+                <m:t>411</m:t>
+              </m:r>
+              <m:r>
+                <m:t>,</m:t>
+              </m:r>
+              <m:r>
+                <m:t>431</m:t>
               </m:r>
               <m:r>
                 <m:t>÷</m:t>
               </m:r>
               <m:r>
-                <m:t>763</m:t>
+                <m:t>3</m:t>
+              </m:r>
+              <m:r>
+                <m:t>,</m:t>
+              </m:r>
+              <m:r>
+                <m:t>929</m:t>
               </m:r>
             </m:oMath>
           </w:p>
@@ -1749,44 +1749,44 @@
             </w:pPr>
             <m:oMath>
               <m:r>
-                <m:t>9</m:t>
-              </m:r>
-              <m:r>
-                <m:t>,</m:t>
-              </m:r>
-              <m:r>
-                <m:t>390</m:t>
+                <m:t>3</m:t>
+              </m:r>
+              <m:r>
+                <m:t>,</m:t>
+              </m:r>
+              <m:r>
+                <m:t>705</m:t>
               </m:r>
               <m:r>
                 <m:t>⋅</m:t>
               </m:r>
               <m:r>
-                <m:t>771</m:t>
-              </m:r>
-            </m:oMath>
-          </w:p>
-        </w:tc>
-        <w:tc>
-          <w:p>
-            <w:pPr>
-              <w:pStyle w:val="Compact"/>
-              <w:jc w:val="left"/>
-            </w:pPr>
-            <m:oMath>
-              <m:r>
-                <m:t>14</m:t>
-              </m:r>
-              <m:r>
-                <m:t>,</m:t>
-              </m:r>
-              <m:r>
-                <m:t>381</m:t>
+                <m:t>832</m:t>
+              </m:r>
+            </m:oMath>
+          </w:p>
+        </w:tc>
+        <w:tc>
+          <w:p>
+            <w:pPr>
+              <w:pStyle w:val="Compact"/>
+              <w:jc w:val="left"/>
+            </w:pPr>
+            <m:oMath>
+              <m:r>
+                <m:t>668</m:t>
+              </m:r>
+              <m:r>
+                <m:t>,</m:t>
+              </m:r>
+              <m:r>
+                <m:t>018</m:t>
               </m:r>
               <m:r>
                 <m:t>÷</m:t>
               </m:r>
               <m:r>
-                <m:t>535</m:t>
+                <m:t>391</m:t>
               </m:r>
             </m:oMath>
           </w:p>
@@ -1801,44 +1801,44 @@
             </w:pPr>
             <m:oMath>
               <m:r>
-                <m:t>8</m:t>
-              </m:r>
-              <m:r>
-                <m:t>,</m:t>
-              </m:r>
-              <m:r>
-                <m:t>913</m:t>
+                <m:t>5</m:t>
+              </m:r>
+              <m:r>
+                <m:t>,</m:t>
+              </m:r>
+              <m:r>
+                <m:t>867</m:t>
               </m:r>
               <m:r>
                 <m:t>⋅</m:t>
               </m:r>
               <m:r>
-                <m:t>686</m:t>
-              </m:r>
-            </m:oMath>
-          </w:p>
-        </w:tc>
-        <w:tc>
-          <w:p>
-            <w:pPr>
-              <w:pStyle w:val="Compact"/>
-              <w:jc w:val="left"/>
-            </w:pPr>
-            <m:oMath>
-              <m:r>
-                <m:t>256</m:t>
-              </m:r>
-              <m:r>
-                <m:t>,</m:t>
-              </m:r>
-              <m:r>
-                <m:t>617</m:t>
+                <m:t>699</m:t>
+              </m:r>
+            </m:oMath>
+          </w:p>
+        </w:tc>
+        <w:tc>
+          <w:p>
+            <w:pPr>
+              <w:pStyle w:val="Compact"/>
+              <w:jc w:val="left"/>
+            </w:pPr>
+            <m:oMath>
+              <m:r>
+                <m:t>23</m:t>
+              </m:r>
+              <m:r>
+                <m:t>,</m:t>
+              </m:r>
+              <m:r>
+                <m:t>652</m:t>
               </m:r>
               <m:r>
                 <m:t>÷</m:t>
               </m:r>
               <m:r>
-                <m:t>733</m:t>
+                <m:t>49</m:t>
               </m:r>
             </m:oMath>
           </w:p>
@@ -1853,44 +1853,44 @@
             </w:pPr>
             <m:oMath>
               <m:r>
-                <m:t>8</m:t>
-              </m:r>
-              <m:r>
-                <m:t>,</m:t>
-              </m:r>
-              <m:r>
-                <m:t>864</m:t>
+                <m:t>9</m:t>
+              </m:r>
+              <m:r>
+                <m:t>,</m:t>
+              </m:r>
+              <m:r>
+                <m:t>099</m:t>
               </m:r>
               <m:r>
                 <m:t>⋅</m:t>
               </m:r>
               <m:r>
-                <m:t>749</m:t>
-              </m:r>
-            </m:oMath>
-          </w:p>
-        </w:tc>
-        <w:tc>
-          <w:p>
-            <w:pPr>
-              <w:pStyle w:val="Compact"/>
-              <w:jc w:val="left"/>
-            </w:pPr>
-            <m:oMath>
-              <m:r>
-                <m:t>387</m:t>
-              </m:r>
-              <m:r>
-                <m:t>,</m:t>
-              </m:r>
-              <m:r>
-                <m:t>235</m:t>
+                <m:t>436</m:t>
+              </m:r>
+            </m:oMath>
+          </w:p>
+        </w:tc>
+        <w:tc>
+          <w:p>
+            <w:pPr>
+              <w:pStyle w:val="Compact"/>
+              <w:jc w:val="left"/>
+            </w:pPr>
+            <m:oMath>
+              <m:r>
+                <m:t>425</m:t>
+              </m:r>
+              <m:r>
+                <m:t>,</m:t>
+              </m:r>
+              <m:r>
+                <m:t>779</m:t>
               </m:r>
               <m:r>
                 <m:t>÷</m:t>
               </m:r>
               <m:r>
-                <m:t>347</m:t>
+                <m:t>422</m:t>
               </m:r>
             </m:oMath>
           </w:p>
@@ -1905,44 +1905,44 @@
             </w:pPr>
             <m:oMath>
               <m:r>
-                <m:t>54</m:t>
-              </m:r>
-              <m:r>
-                <m:t>,</m:t>
-              </m:r>
-              <m:r>
-                <m:t>001</m:t>
+                <m:t>4</m:t>
+              </m:r>
+              <m:r>
+                <m:t>,</m:t>
+              </m:r>
+              <m:r>
+                <m:t>574</m:t>
               </m:r>
               <m:r>
                 <m:t>⋅</m:t>
               </m:r>
               <m:r>
-                <m:t>60</m:t>
-              </m:r>
-            </m:oMath>
-          </w:p>
-        </w:tc>
-        <w:tc>
-          <w:p>
-            <w:pPr>
-              <w:pStyle w:val="Compact"/>
-              <w:jc w:val="left"/>
-            </w:pPr>
-            <m:oMath>
-              <m:r>
-                <m:t>538</m:t>
-              </m:r>
-              <m:r>
-                <m:t>,</m:t>
-              </m:r>
-              <m:r>
-                <m:t>704</m:t>
+                <m:t>993</m:t>
+              </m:r>
+            </m:oMath>
+          </w:p>
+        </w:tc>
+        <w:tc>
+          <w:p>
+            <w:pPr>
+              <w:pStyle w:val="Compact"/>
+              <w:jc w:val="left"/>
+            </w:pPr>
+            <m:oMath>
+              <m:r>
+                <m:t>237</m:t>
+              </m:r>
+              <m:r>
+                <m:t>,</m:t>
+              </m:r>
+              <m:r>
+                <m:t>035</m:t>
               </m:r>
               <m:r>
                 <m:t>÷</m:t>
               </m:r>
               <m:r>
-                <m:t>423</m:t>
+                <m:t>446</m:t>
               </m:r>
             </m:oMath>
           </w:p>
@@ -1957,47 +1957,44 @@
             </w:pPr>
             <m:oMath>
               <m:r>
-                <m:t>4</m:t>
-              </m:r>
-              <m:r>
-                <m:t>,</m:t>
-              </m:r>
-              <m:r>
-                <m:t>579</m:t>
+                <m:t>2</m:t>
+              </m:r>
+              <m:r>
+                <m:t>,</m:t>
+              </m:r>
+              <m:r>
+                <m:t>669</m:t>
               </m:r>
               <m:r>
                 <m:t>⋅</m:t>
               </m:r>
               <m:r>
-                <m:t>657</m:t>
-              </m:r>
-            </m:oMath>
-          </w:p>
-        </w:tc>
-        <w:tc>
-          <w:p>
-            <w:pPr>
-              <w:pStyle w:val="Compact"/>
-              <w:jc w:val="left"/>
-            </w:pPr>
-            <m:oMath>
-              <m:r>
-                <m:t>114</m:t>
-              </m:r>
-              <m:r>
-                <m:t>,</m:t>
-              </m:r>
-              <m:r>
-                <m:t>744</m:t>
-              </m:r>
-              <m:r>
-                <m:t>−</m:t>
-              </m:r>
-              <m:r>
-                <m:t>−</m:t>
-              </m:r>
-              <m:r>
-                <m:t>852</m:t>
+                <m:t>167</m:t>
+              </m:r>
+            </m:oMath>
+          </w:p>
+        </w:tc>
+        <w:tc>
+          <w:p>
+            <w:pPr>
+              <w:pStyle w:val="Compact"/>
+              <w:jc w:val="left"/>
+            </w:pPr>
+            <m:oMath>
+              <m:r>
+                <m:t>532</m:t>
+              </m:r>
+              <m:r>
+                <m:t>,</m:t>
+              </m:r>
+              <m:r>
+                <m:t>037</m:t>
+              </m:r>
+              <m:r>
+                <m:t>÷</m:t>
+              </m:r>
+              <m:r>
+                <m:t>815</m:t>
               </m:r>
             </m:oMath>
           </w:p>
@@ -2012,44 +2009,44 @@
             </w:pPr>
             <m:oMath>
               <m:r>
-                <m:t>1</m:t>
-              </m:r>
-              <m:r>
-                <m:t>,</m:t>
-              </m:r>
-              <m:r>
-                <m:t>261</m:t>
+                <m:t>7</m:t>
+              </m:r>
+              <m:r>
+                <m:t>,</m:t>
+              </m:r>
+              <m:r>
+                <m:t>088</m:t>
               </m:r>
               <m:r>
                 <m:t>⋅</m:t>
               </m:r>
               <m:r>
-                <m:t>802</m:t>
-              </m:r>
-            </m:oMath>
-          </w:p>
-        </w:tc>
-        <w:tc>
-          <w:p>
-            <w:pPr>
-              <w:pStyle w:val="Compact"/>
-              <w:jc w:val="left"/>
-            </w:pPr>
-            <m:oMath>
-              <m:r>
-                <m:t>85</m:t>
-              </m:r>
-              <m:r>
-                <m:t>,</m:t>
-              </m:r>
-              <m:r>
-                <m:t>015</m:t>
+                <m:t>496</m:t>
+              </m:r>
+            </m:oMath>
+          </w:p>
+        </w:tc>
+        <w:tc>
+          <w:p>
+            <w:pPr>
+              <w:pStyle w:val="Compact"/>
+              <w:jc w:val="left"/>
+            </w:pPr>
+            <m:oMath>
+              <m:r>
+                <m:t>470</m:t>
+              </m:r>
+              <m:r>
+                <m:t>,</m:t>
+              </m:r>
+              <m:r>
+                <m:t>232</m:t>
               </m:r>
               <m:r>
                 <m:t>÷</m:t>
               </m:r>
               <m:r>
-                <m:t>22</m:t>
+                <m:t>743</m:t>
               </m:r>
             </m:oMath>
           </w:p>
@@ -2064,44 +2061,44 @@
             </w:pPr>
             <m:oMath>
               <m:r>
-                <m:t>2</m:t>
-              </m:r>
-              <m:r>
-                <m:t>,</m:t>
-              </m:r>
-              <m:r>
-                <m:t>218</m:t>
+                <m:t>3</m:t>
+              </m:r>
+              <m:r>
+                <m:t>,</m:t>
+              </m:r>
+              <m:r>
+                <m:t>256</m:t>
               </m:r>
               <m:r>
                 <m:t>⋅</m:t>
               </m:r>
               <m:r>
-                <m:t>640</m:t>
-              </m:r>
-            </m:oMath>
-          </w:p>
-        </w:tc>
-        <w:tc>
-          <w:p>
-            <w:pPr>
-              <w:pStyle w:val="Compact"/>
-              <w:jc w:val="left"/>
-            </w:pPr>
-            <m:oMath>
-              <m:r>
-                <m:t>143</m:t>
-              </m:r>
-              <m:r>
-                <m:t>,</m:t>
-              </m:r>
-              <m:r>
-                <m:t>340</m:t>
+                <m:t>706</m:t>
+              </m:r>
+            </m:oMath>
+          </w:p>
+        </w:tc>
+        <w:tc>
+          <w:p>
+            <w:pPr>
+              <w:pStyle w:val="Compact"/>
+              <w:jc w:val="left"/>
+            </w:pPr>
+            <m:oMath>
+              <m:r>
+                <m:t>223</m:t>
+              </m:r>
+              <m:r>
+                <m:t>,</m:t>
+              </m:r>
+              <m:r>
+                <m:t>769</m:t>
               </m:r>
               <m:r>
                 <m:t>÷</m:t>
               </m:r>
               <m:r>
-                <m:t>317</m:t>
+                <m:t>518</m:t>
               </m:r>
             </m:oMath>
           </w:p>
@@ -2116,50 +2113,44 @@
             </w:pPr>
             <m:oMath>
               <m:r>
-                <m:t>32</m:t>
-              </m:r>
-              <m:r>
-                <m:t>,</m:t>
-              </m:r>
-              <m:r>
-                <m:t>869</m:t>
+                <m:t>8</m:t>
+              </m:r>
+              <m:r>
+                <m:t>,</m:t>
+              </m:r>
+              <m:r>
+                <m:t>154</m:t>
               </m:r>
               <m:r>
                 <m:t>⋅</m:t>
               </m:r>
               <m:r>
-                <m:t>87</m:t>
-              </m:r>
-            </m:oMath>
-          </w:p>
-        </w:tc>
-        <w:tc>
-          <w:p>
-            <w:pPr>
-              <w:pStyle w:val="Compact"/>
-              <w:jc w:val="left"/>
-            </w:pPr>
-            <m:oMath>
-              <m:r>
-                <m:t>294</m:t>
-              </m:r>
-              <m:r>
-                <m:t>,</m:t>
-              </m:r>
-              <m:r>
-                <m:t>233</m:t>
+                <m:t>868</m:t>
+              </m:r>
+            </m:oMath>
+          </w:p>
+        </w:tc>
+        <w:tc>
+          <w:p>
+            <w:pPr>
+              <w:pStyle w:val="Compact"/>
+              <w:jc w:val="left"/>
+            </w:pPr>
+            <m:oMath>
+              <m:r>
+                <m:t>306</m:t>
+              </m:r>
+              <m:r>
+                <m:t>,</m:t>
+              </m:r>
+              <m:r>
+                <m:t>129</m:t>
               </m:r>
               <m:r>
                 <m:t>÷</m:t>
               </m:r>
               <m:r>
-                <m:t>8</m:t>
-              </m:r>
-              <m:r>
-                <m:t>,</m:t>
-              </m:r>
-              <m:r>
-                <m:t>840</m:t>
+                <m:t>418</m:t>
               </m:r>
             </m:oMath>
           </w:p>
@@ -2174,44 +2165,44 @@
             </w:pPr>
             <m:oMath>
               <m:r>
-                <m:t>5</m:t>
-              </m:r>
-              <m:r>
-                <m:t>,</m:t>
-              </m:r>
-              <m:r>
-                <m:t>801</m:t>
+                <m:t>9</m:t>
+              </m:r>
+              <m:r>
+                <m:t>,</m:t>
+              </m:r>
+              <m:r>
+                <m:t>167</m:t>
               </m:r>
               <m:r>
                 <m:t>⋅</m:t>
               </m:r>
               <m:r>
-                <m:t>536</m:t>
-              </m:r>
-            </m:oMath>
-          </w:p>
-        </w:tc>
-        <w:tc>
-          <w:p>
-            <w:pPr>
-              <w:pStyle w:val="Compact"/>
-              <w:jc w:val="left"/>
-            </w:pPr>
-            <m:oMath>
-              <m:r>
-                <m:t>614</m:t>
-              </m:r>
-              <m:r>
-                <m:t>,</m:t>
-              </m:r>
-              <m:r>
-                <m:t>045</m:t>
+                <m:t>803</m:t>
+              </m:r>
+            </m:oMath>
+          </w:p>
+        </w:tc>
+        <w:tc>
+          <w:p>
+            <w:pPr>
+              <w:pStyle w:val="Compact"/>
+              <w:jc w:val="left"/>
+            </w:pPr>
+            <m:oMath>
+              <m:r>
+                <m:t>24</m:t>
+              </m:r>
+              <m:r>
+                <m:t>,</m:t>
+              </m:r>
+              <m:r>
+                <m:t>832</m:t>
               </m:r>
               <m:r>
                 <m:t>÷</m:t>
               </m:r>
               <m:r>
-                <m:t>303</m:t>
+                <m:t>431</m:t>
               </m:r>
             </m:oMath>
           </w:p>
@@ -2226,44 +2217,44 @@
             </w:pPr>
             <m:oMath>
               <m:r>
-                <m:t>7</m:t>
-              </m:r>
-              <m:r>
-                <m:t>,</m:t>
-              </m:r>
-              <m:r>
-                <m:t>619</m:t>
+                <m:t>8</m:t>
+              </m:r>
+              <m:r>
+                <m:t>,</m:t>
+              </m:r>
+              <m:r>
+                <m:t>016</m:t>
               </m:r>
               <m:r>
                 <m:t>⋅</m:t>
               </m:r>
               <m:r>
-                <m:t>682</m:t>
-              </m:r>
-            </m:oMath>
-          </w:p>
-        </w:tc>
-        <w:tc>
-          <w:p>
-            <w:pPr>
-              <w:pStyle w:val="Compact"/>
-              <w:jc w:val="left"/>
-            </w:pPr>
-            <m:oMath>
-              <m:r>
-                <m:t>999</m:t>
-              </m:r>
-              <m:r>
-                <m:t>,</m:t>
-              </m:r>
-              <m:r>
-                <m:t>467</m:t>
+                <m:t>622</m:t>
+              </m:r>
+            </m:oMath>
+          </w:p>
+        </w:tc>
+        <w:tc>
+          <w:p>
+            <w:pPr>
+              <w:pStyle w:val="Compact"/>
+              <w:jc w:val="left"/>
+            </w:pPr>
+            <m:oMath>
+              <m:r>
+                <m:t>178</m:t>
+              </m:r>
+              <m:r>
+                <m:t>,</m:t>
+              </m:r>
+              <m:r>
+                <m:t>492</m:t>
               </m:r>
               <m:r>
                 <m:t>÷</m:t>
               </m:r>
               <m:r>
-                <m:t>604</m:t>
+                <m:t>730</m:t>
               </m:r>
             </m:oMath>
           </w:p>
@@ -2278,44 +2269,44 @@
             </w:pPr>
             <m:oMath>
               <m:r>
-                <m:t>7</m:t>
-              </m:r>
-              <m:r>
-                <m:t>,</m:t>
-              </m:r>
-              <m:r>
-                <m:t>324</m:t>
+                <m:t>4</m:t>
+              </m:r>
+              <m:r>
+                <m:t>,</m:t>
+              </m:r>
+              <m:r>
+                <m:t>662</m:t>
               </m:r>
               <m:r>
                 <m:t>⋅</m:t>
               </m:r>
               <m:r>
-                <m:t>415</m:t>
-              </m:r>
-            </m:oMath>
-          </w:p>
-        </w:tc>
-        <w:tc>
-          <w:p>
-            <w:pPr>
-              <w:pStyle w:val="Compact"/>
-              <w:jc w:val="left"/>
-            </w:pPr>
-            <m:oMath>
-              <m:r>
-                <m:t>416</m:t>
-              </m:r>
-              <m:r>
-                <m:t>,</m:t>
-              </m:r>
-              <m:r>
-                <m:t>917</m:t>
+                <m:t>262</m:t>
+              </m:r>
+            </m:oMath>
+          </w:p>
+        </w:tc>
+        <w:tc>
+          <w:p>
+            <w:pPr>
+              <w:pStyle w:val="Compact"/>
+              <w:jc w:val="left"/>
+            </w:pPr>
+            <m:oMath>
+              <m:r>
+                <m:t>94</m:t>
+              </m:r>
+              <m:r>
+                <m:t>,</m:t>
+              </m:r>
+              <m:r>
+                <m:t>000</m:t>
               </m:r>
               <m:r>
                 <m:t>÷</m:t>
               </m:r>
               <m:r>
-                <m:t>343</m:t>
+                <m:t>944</m:t>
               </m:r>
             </m:oMath>
           </w:p>
@@ -2330,44 +2321,50 @@
             </w:pPr>
             <m:oMath>
               <m:r>
-                <m:t>7</m:t>
-              </m:r>
-              <m:r>
-                <m:t>,</m:t>
-              </m:r>
-              <m:r>
-                <m:t>800</m:t>
+                <m:t>9</m:t>
+              </m:r>
+              <m:r>
+                <m:t>,</m:t>
+              </m:r>
+              <m:r>
+                <m:t>283</m:t>
               </m:r>
               <m:r>
                 <m:t>⋅</m:t>
               </m:r>
               <m:r>
-                <m:t>694</m:t>
-              </m:r>
-            </m:oMath>
-          </w:p>
-        </w:tc>
-        <w:tc>
-          <w:p>
-            <w:pPr>
-              <w:pStyle w:val="Compact"/>
-              <w:jc w:val="left"/>
-            </w:pPr>
-            <m:oMath>
-              <m:r>
-                <m:t>906</m:t>
-              </m:r>
-              <m:r>
-                <m:t>,</m:t>
-              </m:r>
-              <m:r>
-                <m:t>711</m:t>
+                <m:t>151</m:t>
+              </m:r>
+            </m:oMath>
+          </w:p>
+        </w:tc>
+        <w:tc>
+          <w:p>
+            <w:pPr>
+              <w:pStyle w:val="Compact"/>
+              <w:jc w:val="left"/>
+            </w:pPr>
+            <m:oMath>
+              <m:r>
+                <m:t>991</m:t>
+              </m:r>
+              <m:r>
+                <m:t>,</m:t>
+              </m:r>
+              <m:r>
+                <m:t>730</m:t>
               </m:r>
               <m:r>
                 <m:t>÷</m:t>
               </m:r>
               <m:r>
-                <m:t>780</m:t>
+                <m:t>8</m:t>
+              </m:r>
+              <m:r>
+                <m:t>,</m:t>
+              </m:r>
+              <m:r>
+                <m:t>799</m:t>
               </m:r>
             </m:oMath>
           </w:p>
